--- a/基于场景相似性计算的空间检索方法研究.docx
+++ b/基于场景相似性计算的空间检索方法研究.docx
@@ -906,8 +906,8 @@
           <w:docGrid w:type="lines" w:linePitch="312" w:charSpace="0"/>
         </w:sectPr>
       </w:pPr>
-      <w:bookmarkStart w:id="0" w:name="_Toc15204"/>
-      <w:bookmarkStart w:id="1" w:name="_Toc27702"/>
+      <w:bookmarkStart w:id="0" w:name="_Toc27702"/>
+      <w:bookmarkStart w:id="1" w:name="_Toc15204"/>
       <w:r>
         <w:rPr>
           <w:rFonts w:hint="eastAsia" w:eastAsia="宋体"/>
@@ -1025,8 +1025,8 @@
           <w:rFonts w:hint="eastAsia" w:eastAsia="宋体"/>
         </w:rPr>
       </w:pPr>
-      <w:bookmarkStart w:id="3" w:name="_Toc484807101"/>
-      <w:bookmarkStart w:id="4" w:name="_Toc13808"/>
+      <w:bookmarkStart w:id="3" w:name="_Toc13808"/>
+      <w:bookmarkStart w:id="4" w:name="_Toc484807101"/>
       <w:r>
         <w:rPr>
           <w:rFonts w:hint="eastAsia" w:eastAsia="宋体"/>
@@ -1282,8 +1282,8 @@
           <w:rFonts w:hint="eastAsia" w:eastAsia="宋体"/>
         </w:rPr>
       </w:pPr>
-      <w:bookmarkStart w:id="7" w:name="_Toc484807103"/>
-      <w:bookmarkStart w:id="8" w:name="_Toc7897"/>
+      <w:bookmarkStart w:id="7" w:name="_Toc7897"/>
+      <w:bookmarkStart w:id="8" w:name="_Toc484807103"/>
       <w:r>
         <w:rPr>
           <w:rFonts w:hint="eastAsia" w:eastAsia="宋体"/>
@@ -1931,8 +1931,8 @@
           <w:rFonts w:hint="eastAsia" w:eastAsia="宋体"/>
         </w:rPr>
       </w:pPr>
-      <w:bookmarkStart w:id="9" w:name="_Toc484807105"/>
-      <w:bookmarkStart w:id="10" w:name="_Toc18739"/>
+      <w:bookmarkStart w:id="9" w:name="_Toc18739"/>
+      <w:bookmarkStart w:id="10" w:name="_Toc484807105"/>
       <w:r>
         <w:rPr>
           <w:rFonts w:hint="eastAsia" w:eastAsia="宋体"/>
@@ -2226,14 +2226,7 @@
           <w:rFonts w:hint="eastAsia"/>
           <w:lang w:val="en-US" w:eastAsia="zh-CN"/>
         </w:rPr>
-        <w:t>第一章：</w:t>
-      </w:r>
-      <w:r>
-        <w:rPr>
-          <w:rFonts w:hint="eastAsia"/>
-          <w:lang w:val="en-US" w:eastAsia="zh-CN"/>
-        </w:rPr>
-        <w:t>绪论，首先从当前地理信息产业发展的现状论述了本文研究的背景和意义；其次，论述了空间查询的概念以及到目前为止空间数据查询的国内外研究现状；最后，论述了本文研究的内容并详细阐释了本文的技术路线。</w:t>
+        <w:t>第一章：绪论，首先从当前地理信息产业发展的现状论述了本文研究的背景和意义；其次，论述了空间查询的概念以及到目前为止空间数据查询的国内外研究现状；最后，论述了本文研究的内容并详细阐释了本文的技术路线。</w:t>
       </w:r>
     </w:p>
     <w:p>
@@ -2266,14 +2259,7 @@
           <w:rFonts w:hint="eastAsia"/>
           <w:lang w:val="en-US" w:eastAsia="zh-CN"/>
         </w:rPr>
-        <w:t>第二章：</w:t>
-      </w:r>
-      <w:r>
-        <w:rPr>
-          <w:rFonts w:hint="eastAsia"/>
-          <w:lang w:val="en-US" w:eastAsia="zh-CN"/>
-        </w:rPr>
-        <w:t>主要论述了场景查询模式。在论述场景查询模式之前，首先介绍了传统的空间数据查询模式，包括基于内容条件的查询模式和基于空间位置关系条件的查询模式。然后介绍了场景的查询模式，从查询思路入手，论述了场景查询的过程。最后总结对比了目前已有的查询方式。</w:t>
+        <w:t>第二章：主要论述了场景查询模式。在论述场景查询模式之前，首先介绍了传统的空间数据查询模式，包括基于内容条件的查询模式和基于空间位置关系条件的查询模式。然后介绍了场景的查询模式，从查询思路入手，论述了场景查询的过程。最后总结对比了目前已有的查询方式。</w:t>
       </w:r>
     </w:p>
     <w:p>
@@ -2306,21 +2292,7 @@
           <w:rFonts w:hint="eastAsia"/>
           <w:lang w:val="en-US" w:eastAsia="zh-CN"/>
         </w:rPr>
-        <w:t>第三章：</w:t>
-      </w:r>
-      <w:r>
-        <w:rPr>
-          <w:rFonts w:hint="eastAsia"/>
-          <w:lang w:val="en-US" w:eastAsia="zh-CN"/>
-        </w:rPr>
-        <w:t>论述了场景相似性计算的模型。</w:t>
-      </w:r>
-      <w:r>
-        <w:rPr>
-          <w:rFonts w:hint="eastAsia"/>
-          <w:lang w:val="en-US" w:eastAsia="zh-CN"/>
-        </w:rPr>
-        <w:t>首先论述了单个要素进行相似相似性计算的模型。然后结合已匹配的单个要素，利用距离关系和方位关系论述了两个要素组成的场景之间位置关系的场景相似性，形成关联对。最后，将关联对组成关联网，论述多个要素构成的场景相似性计算模型。本章最后将对该方法利用模拟数据和真实的校园数据进行分析。</w:t>
+        <w:t>第三章：论述了场景相似性计算的模型。首先论述了单个要素进行相似相似性计算的模型。然后结合已匹配的单个要素，利用距离关系和方位关系论述了两个要素组成的场景之间位置关系的场景相似性，形成关联对。最后，将关联对组成关联网，论述多个要素构成的场景相似性计算模型。本章最后将对该方法利用模拟数据和真实的校园数据进行分析。</w:t>
       </w:r>
     </w:p>
     <w:p>
@@ -2353,14 +2325,7 @@
           <w:rFonts w:hint="eastAsia"/>
           <w:lang w:val="en-US" w:eastAsia="zh-CN"/>
         </w:rPr>
-        <w:t>第四章：</w:t>
-      </w:r>
-      <w:r>
-        <w:rPr>
-          <w:rFonts w:hint="eastAsia"/>
-          <w:lang w:val="en-US" w:eastAsia="zh-CN"/>
-        </w:rPr>
-        <w:t>主要论述了基于场景相似性计算的空间查询系统的设计和搭建。首先介绍了系统开发环境，然后论述了系统的功能接口和实现，接着论述了系统核心算法的实现，最后论述了系统的使用方法，展示场景查询结果。</w:t>
+        <w:t>第四章：主要论述了基于场景相似性计算的空间查询系统的设计和搭建。首先介绍了系统开发环境，然后论述了系统的功能接口和实现，接着论述了系统核心算法的实现，最后论述了系统的使用方法，展示场景查询结果。</w:t>
       </w:r>
     </w:p>
     <w:p>
@@ -3477,7 +3442,7 @@
           <w:rFonts w:hint="eastAsia"/>
           <w:lang w:val="en-US" w:eastAsia="zh-CN"/>
         </w:rPr>
-        <w:t>对于基于基于空间条件的空间查询，虽然利用了人的直观视觉信息降低了使用者的专业要求，通过鼠标或触屏选择空间位置即可查询出满足查询要求的空间数据，但其查询功能仅能查询出单个点、线、面等空间数据，而对于多个空间数据组合的查询要求显得无能为力。目前大多数实际的应用场景，输入数据都是类似于具有多个要素数据的空间场景。传统的空间查询模型只基于单个空间数据的形状模型进行空间数据的查询，并没有考虑到多个空间数据之间的位置关系，如距离关系、方向关系和拓扑关系，因而当输入要素过多时，能查询出的要素也只能时单个匹配的要素，而对要素之间的空间位置关系并没有检测，并不使用于越来越来越大众化、个性化的查询要求。</w:t>
+        <w:t>对于基于基于空间条件的空间查询，虽然利用了人的直观视觉信息降低了使用者的专业要求，通过鼠标或触屏选择空间位置即可查询出满足查询要求的空间数据，但其查询功能仅能查询出单个点、线、面等空间数据，而对于多个空间数据组合的查询要求显得无能为力。目前大多数实际的应用场景，输入数据都是类似于具有多个要素数据的空间场景。传统的空间查询模型只基于单个空间数据的形状模型进行空间数据的查询，并没有考虑到多个空间数据之间的位置关系，如距离关系、方向关系和拓扑关系，因而当输入要素过多时，能查询出的要素也只能时单个匹配的要素，而对要素之间的空间位置关系并没有检测，并不能应用于越来越来越大众化、个性化的查询要求。</w:t>
       </w:r>
     </w:p>
     <w:p>
@@ -4738,7 +4703,7 @@
           <w:szCs w:val="24"/>
           <w:lang w:val="en-US" w:eastAsia="zh-CN"/>
         </w:rPr>
-        <w:t>首先获取场景中的空间数据位置信息，根据绘制的场景的位置坐标，获取其相对的空间位置信息，如场景数据中多边形的边界曲线的坐标数据，根据该坐标数据可以在内存中构建场景信息，为单个场景匹配做准备。要完成空间场景的整体相似度计算，首先必须计算单个空间数据要素的相似度，查询出与查询场景中匹配的数据匹配集。具体计算模型将在第三章中详细介绍。在完成单个空间数据要素的相似性计算之后，根据两个空间数据要素之间的位置关系即距离关系和方位关系完成具有两个空间数据要素构成的场景的场景相似性计算。然后将具有两个要素的场景构成关联对，组成关联网，将网中的边的权重设置为构成关联对的场景相似度。最后从关联网中提取出相似度最高的场景。</w:t>
+        <w:t>首先获取场景中的空间数据位置信息，根据绘制的场景的位置坐标，获取其相对的空间位置信息，如场景数据中多边形的边界曲线的坐标数据，根据该坐标数据可以在内存中构建场景信息，为单个空间数据要素匹配做准备。要完成空间场景的整体相似度计算，首先必须计算单个空间数据要素的相似度，查询出与查询场景中匹配的数据匹配集，具体计算模型将在第三章中详细介绍。在完成单个空间数据要素的相似性计算之后，根据两个空间数据要素之间的位置关系即距离关系和方位关系完成具有两个空间数据要素构成的场景的场景相似性计算。然后将具有两个要素的场景构成关联对，组成关联网，将网中的边的权重设置为构成关联对的场景相似度。最后从关联网中提取出相似度最高的场景。</w:t>
       </w:r>
     </w:p>
     <w:p>
@@ -4904,6 +4869,138 @@
     </w:p>
     <w:p>
       <w:pPr>
+        <w:keepNext w:val="0"/>
+        <w:keepLines w:val="0"/>
+        <w:pageBreakBefore w:val="0"/>
+        <w:widowControl w:val="0"/>
+        <w:kinsoku/>
+        <w:wordWrap/>
+        <w:overflowPunct/>
+        <w:topLinePunct w:val="0"/>
+        <w:autoSpaceDE/>
+        <w:autoSpaceDN/>
+        <w:bidi w:val="0"/>
+        <w:adjustRightInd/>
+        <w:snapToGrid/>
+        <w:spacing w:line="360" w:lineRule="auto"/>
+        <w:ind w:left="0" w:leftChars="0" w:right="0" w:rightChars="0" w:firstLine="420" w:firstLineChars="0"/>
+        <w:jc w:val="both"/>
+        <w:textAlignment w:val="auto"/>
+        <w:outlineLvl w:val="9"/>
+        <w:rPr>
+          <w:rFonts w:hint="eastAsia" w:ascii="宋体" w:hAnsi="宋体" w:cs="宋体"/>
+          <w:lang w:val="en-US" w:eastAsia="zh-CN"/>
+        </w:rPr>
+      </w:pPr>
+    </w:p>
+    <w:p>
+      <w:pPr>
+        <w:keepNext w:val="0"/>
+        <w:keepLines w:val="0"/>
+        <w:pageBreakBefore w:val="0"/>
+        <w:widowControl w:val="0"/>
+        <w:kinsoku/>
+        <w:wordWrap/>
+        <w:overflowPunct/>
+        <w:topLinePunct w:val="0"/>
+        <w:autoSpaceDE/>
+        <w:autoSpaceDN/>
+        <w:bidi w:val="0"/>
+        <w:adjustRightInd/>
+        <w:snapToGrid/>
+        <w:spacing w:line="360" w:lineRule="auto"/>
+        <w:ind w:left="0" w:leftChars="0" w:right="0" w:rightChars="0" w:firstLine="420" w:firstLineChars="0"/>
+        <w:jc w:val="both"/>
+        <w:textAlignment w:val="auto"/>
+        <w:outlineLvl w:val="9"/>
+        <w:rPr>
+          <w:rFonts w:hint="eastAsia" w:ascii="宋体" w:hAnsi="宋体" w:cs="宋体"/>
+          <w:lang w:val="en-US" w:eastAsia="zh-CN"/>
+        </w:rPr>
+      </w:pPr>
+    </w:p>
+    <w:p>
+      <w:pPr>
+        <w:keepNext w:val="0"/>
+        <w:keepLines w:val="0"/>
+        <w:pageBreakBefore w:val="0"/>
+        <w:widowControl w:val="0"/>
+        <w:kinsoku/>
+        <w:wordWrap/>
+        <w:overflowPunct/>
+        <w:topLinePunct w:val="0"/>
+        <w:autoSpaceDE/>
+        <w:autoSpaceDN/>
+        <w:bidi w:val="0"/>
+        <w:adjustRightInd/>
+        <w:snapToGrid/>
+        <w:spacing w:line="360" w:lineRule="auto"/>
+        <w:ind w:left="0" w:leftChars="0" w:right="0" w:rightChars="0" w:firstLine="420" w:firstLineChars="0"/>
+        <w:jc w:val="both"/>
+        <w:textAlignment w:val="auto"/>
+        <w:outlineLvl w:val="9"/>
+        <w:rPr>
+          <w:rFonts w:hint="eastAsia" w:ascii="宋体" w:hAnsi="宋体" w:cs="宋体"/>
+          <w:lang w:val="en-US" w:eastAsia="zh-CN"/>
+        </w:rPr>
+      </w:pPr>
+    </w:p>
+    <w:p>
+      <w:pPr>
+        <w:keepNext w:val="0"/>
+        <w:keepLines w:val="0"/>
+        <w:pageBreakBefore w:val="0"/>
+        <w:widowControl w:val="0"/>
+        <w:kinsoku/>
+        <w:wordWrap/>
+        <w:overflowPunct/>
+        <w:topLinePunct w:val="0"/>
+        <w:autoSpaceDE/>
+        <w:autoSpaceDN/>
+        <w:bidi w:val="0"/>
+        <w:adjustRightInd/>
+        <w:snapToGrid/>
+        <w:spacing w:line="360" w:lineRule="auto"/>
+        <w:ind w:left="0" w:leftChars="0" w:right="0" w:rightChars="0" w:firstLine="420" w:firstLineChars="0"/>
+        <w:jc w:val="both"/>
+        <w:textAlignment w:val="auto"/>
+        <w:outlineLvl w:val="9"/>
+        <w:rPr>
+          <w:rFonts w:hint="eastAsia" w:ascii="宋体" w:hAnsi="宋体" w:cs="宋体"/>
+          <w:lang w:val="en-US" w:eastAsia="zh-CN"/>
+        </w:rPr>
+      </w:pPr>
+    </w:p>
+    <w:p>
+      <w:pPr>
+        <w:keepNext w:val="0"/>
+        <w:keepLines w:val="0"/>
+        <w:pageBreakBefore w:val="0"/>
+        <w:widowControl w:val="0"/>
+        <w:kinsoku/>
+        <w:wordWrap/>
+        <w:overflowPunct/>
+        <w:topLinePunct w:val="0"/>
+        <w:autoSpaceDE/>
+        <w:autoSpaceDN/>
+        <w:bidi w:val="0"/>
+        <w:adjustRightInd/>
+        <w:snapToGrid/>
+        <w:spacing w:line="360" w:lineRule="auto"/>
+        <w:ind w:left="0" w:leftChars="0" w:right="0" w:rightChars="0" w:firstLine="420" w:firstLineChars="0"/>
+        <w:jc w:val="both"/>
+        <w:textAlignment w:val="auto"/>
+        <w:outlineLvl w:val="9"/>
+        <w:rPr>
+          <w:rFonts w:hint="eastAsia" w:ascii="宋体" w:hAnsi="宋体" w:cs="宋体"/>
+          <w:lang w:val="en-US" w:eastAsia="zh-CN"/>
+        </w:rPr>
+      </w:pPr>
+      <w:bookmarkStart w:id="38" w:name="_GoBack"/>
+      <w:bookmarkEnd w:id="38"/>
+    </w:p>
+    <w:p>
+      <w:pPr>
         <w:ind w:firstLine="420" w:firstLineChars="0"/>
         <w:rPr>
           <w:rFonts w:hint="eastAsia"/>
@@ -5034,8 +5131,6 @@
           <w:lang w:val="en-US" w:eastAsia="zh-CN"/>
         </w:rPr>
       </w:pPr>
-      <w:bookmarkStart w:id="38" w:name="_GoBack"/>
-      <w:bookmarkEnd w:id="38"/>
     </w:p>
     <w:p>
       <w:pPr>
